--- a/trunk/Document/Use Case.docx
+++ b/trunk/Document/Use Case.docx
@@ -28,7 +28,21 @@
         <w:rPr>
           <w:sz w:val="24"/>
         </w:rPr>
-        <w:t>User who interact directly with the system can be divided into 3 kinds of actors as follows</w:t>
+        <w:t xml:space="preserve">User who interact directly with the system can be divided into </w:t>
+      </w:r>
+      <w:r>
+        <w:rPr>
+          <w:sz w:val="24"/>
+        </w:rPr>
+        <w:t>4</w:t>
+      </w:r>
+      <w:bookmarkStart w:id="0" w:name="_GoBack"/>
+      <w:bookmarkEnd w:id="0"/>
+      <w:r>
+        <w:rPr>
+          <w:sz w:val="24"/>
+        </w:rPr>
+        <w:t xml:space="preserve"> kinds of actors as follows</w:t>
       </w:r>
       <w:r>
         <w:t>:</w:t>
@@ -6582,14 +6596,7 @@
                 <w:sz w:val="24"/>
                 <w:szCs w:val="24"/>
               </w:rPr>
-              <w:t>Update</w:t>
-            </w:r>
-            <w:r>
-              <w:rPr>
-                <w:sz w:val="24"/>
-                <w:szCs w:val="24"/>
-              </w:rPr>
-              <w:t xml:space="preserve"> account type</w:t>
+              <w:t>Update account type</w:t>
             </w:r>
           </w:p>
         </w:tc>
@@ -7289,21 +7296,7 @@
                       <w:sz w:val="24"/>
                       <w:szCs w:val="24"/>
                     </w:rPr>
-                    <w:t xml:space="preserve"> “</w:t>
-                  </w:r>
-                  <w:r>
-                    <w:rPr>
-                      <w:sz w:val="24"/>
-                      <w:szCs w:val="24"/>
-                    </w:rPr>
-                    <w:t>Account type</w:t>
-                  </w:r>
-                  <w:r>
-                    <w:rPr>
-                      <w:sz w:val="24"/>
-                      <w:szCs w:val="24"/>
-                    </w:rPr>
-                    <w:t xml:space="preserve"> detail”</w:t>
+                    <w:t xml:space="preserve"> “Account type detail”</w:t>
                   </w:r>
                   <w:r>
                     <w:rPr>
@@ -8315,14 +8308,7 @@
                 <w:sz w:val="24"/>
                 <w:szCs w:val="24"/>
               </w:rPr>
-              <w:t>Remove</w:t>
-            </w:r>
-            <w:r>
-              <w:rPr>
-                <w:sz w:val="24"/>
-                <w:szCs w:val="24"/>
-              </w:rPr>
-              <w:t xml:space="preserve"> account type</w:t>
+              <w:t>Remove account type</w:t>
             </w:r>
           </w:p>
         </w:tc>
@@ -9555,8 +9541,6 @@
                     </w:rPr>
                     <w:t>, refresh your brower</w:t>
                   </w:r>
-                  <w:bookmarkStart w:id="0" w:name="_GoBack"/>
-                  <w:bookmarkEnd w:id="0"/>
                   <w:r>
                     <w:rPr>
                       <w:sz w:val="24"/>
